--- a/src/main/java/com/ckp/test/decorator/装饰模式.docx
+++ b/src/main/java/com/ckp/test/decorator/装饰模式.docx
@@ -1,6 +1,6 @@
 
 <file path=word/document.xml><?xml version="1.0" encoding="utf-8"?>
-<w:document xmlns:wpc="http://schemas.microsoft.com/office/word/2010/wordprocessingCanvas" xmlns:mc="http://schemas.openxmlformats.org/markup-compatibility/2006" xmlns:o="urn:schemas-microsoft-com:office:office" xmlns:r="http://schemas.openxmlformats.org/officeDocument/2006/relationships" xmlns:m="http://schemas.openxmlformats.org/officeDocument/2006/math" xmlns:v="urn:schemas-microsoft-com:vml" xmlns:wp14="http://schemas.microsoft.com/office/word/2010/wordprocessingDrawing" xmlns:wp="http://schemas.openxmlformats.org/drawingml/2006/wordprocessingDrawing" xmlns:w10="urn:schemas-microsoft-com:office:word" xmlns:w="http://schemas.openxmlformats.org/wordprocessingml/2006/main" xmlns:w14="http://schemas.microsoft.com/office/word/2010/wordml" xmlns:w15="http://schemas.microsoft.com/office/word/2012/wordml" xmlns:wpg="http://schemas.microsoft.com/office/word/2010/wordprocessingGroup" xmlns:wpi="http://schemas.microsoft.com/office/word/2010/wordprocessingInk" xmlns:wne="http://schemas.microsoft.com/office/word/2006/wordml" xmlns:wps="http://schemas.microsoft.com/office/word/2010/wordprocessingShape" mc:Ignorable="w14 w15 wp14">
+<w:document xmlns:wpc="http://schemas.microsoft.com/office/word/2010/wordprocessingCanvas" xmlns:cx="http://schemas.microsoft.com/office/drawing/2014/chartex" xmlns:cx1="http://schemas.microsoft.com/office/drawing/2015/9/8/chartex" xmlns:cx2="http://schemas.microsoft.com/office/drawing/2015/10/21/chartex" xmlns:cx3="http://schemas.microsoft.com/office/drawing/2016/5/9/chartex" xmlns:cx4="http://schemas.microsoft.com/office/drawing/2016/5/10/chartex" xmlns:cx5="http://schemas.microsoft.com/office/drawing/2016/5/11/chartex" xmlns:cx6="http://schemas.microsoft.com/office/drawing/2016/5/12/chartex" xmlns:cx7="http://schemas.microsoft.com/office/drawing/2016/5/13/chartex" xmlns:cx8="http://schemas.microsoft.com/office/drawing/2016/5/14/chartex" xmlns:mc="http://schemas.openxmlformats.org/markup-compatibility/2006" xmlns:aink="http://schemas.microsoft.com/office/drawing/2016/ink" xmlns:am3d="http://schemas.microsoft.com/office/drawing/2017/model3d" xmlns:o="urn:schemas-microsoft-com:office:office" xmlns:r="http://schemas.openxmlformats.org/officeDocument/2006/relationships" xmlns:m="http://schemas.openxmlformats.org/officeDocument/2006/math" xmlns:v="urn:schemas-microsoft-com:vml" xmlns:wp14="http://schemas.microsoft.com/office/word/2010/wordprocessingDrawing" xmlns:wp="http://schemas.openxmlformats.org/drawingml/2006/wordprocessingDrawing" xmlns:w10="urn:schemas-microsoft-com:office:word" xmlns:w="http://schemas.openxmlformats.org/wordprocessingml/2006/main" xmlns:w14="http://schemas.microsoft.com/office/word/2010/wordml" xmlns:w15="http://schemas.microsoft.com/office/word/2012/wordml" xmlns:w16cid="http://schemas.microsoft.com/office/word/2016/wordml/cid" xmlns:w16se="http://schemas.microsoft.com/office/word/2015/wordml/symex" xmlns:wpg="http://schemas.microsoft.com/office/word/2010/wordprocessingGroup" xmlns:wpi="http://schemas.microsoft.com/office/word/2010/wordprocessingInk" xmlns:wne="http://schemas.microsoft.com/office/word/2006/wordml" xmlns:wps="http://schemas.microsoft.com/office/word/2010/wordprocessingShape" mc:Ignorable="w14 w15 w16se w16cid wp14">
   <w:body>
     <w:p>
       <w:pPr>
@@ -45,23 +45,46 @@
         <w:t xml:space="preserve">Attach additional responsibilities to an object keeping the same </w:t>
       </w:r>
       <w:proofErr w:type="spellStart"/>
+      <w:proofErr w:type="gramStart"/>
       <w:r>
         <w:t>interface.Decorators</w:t>
       </w:r>
       <w:proofErr w:type="spellEnd"/>
-      <w:r>
-        <w:t xml:space="preserve"> provide a flexible alternative to subclass for extending functionality</w:t>
-      </w:r>
-      <w:proofErr w:type="gramStart"/>
-      <w:r>
-        <w:t>.(</w:t>
-      </w:r>
       <w:proofErr w:type="gramEnd"/>
       <w:r>
+        <w:t xml:space="preserve"> provide a flexible alternative to subclass for extending functionality.(</w:t>
+      </w:r>
+      <w:r>
+        <w:rPr>
+          <w:rFonts w:hint="eastAsia"/>
+        </w:rPr>
+        <w:t xml:space="preserve"> </w:t>
+      </w:r>
+      <w:r>
+        <w:rPr>
+          <w:rFonts w:hint="eastAsia"/>
+        </w:rPr>
+        <w:t>在保持</w:t>
+      </w:r>
+      <w:r>
+        <w:t>相同的接口</w:t>
+      </w:r>
+      <w:r>
+        <w:rPr>
+          <w:rFonts w:hint="eastAsia"/>
+        </w:rPr>
+        <w:t>情况下</w:t>
+      </w:r>
+      <w:r>
+        <w:rPr>
+          <w:rFonts w:hint="eastAsia"/>
+        </w:rPr>
+        <w:t>，</w:t>
+      </w:r>
+      <w:bookmarkStart w:id="0" w:name="_GoBack"/>
+      <w:bookmarkEnd w:id="0"/>
+      <w:r>
         <w:t>动态的给一个对象添加一些额外的职责</w:t>
-      </w:r>
-      <w:r>
-        <w:t>通过相同的接口</w:t>
       </w:r>
       <w:r>
         <w:rPr>
@@ -175,13 +198,7 @@
         </w:drawing>
       </w:r>
     </w:p>
-    <w:p>
-      <w:pPr>
-        <w:rPr>
-          <w:rFonts w:hint="eastAsia"/>
-        </w:rPr>
-      </w:pPr>
-    </w:p>
+    <w:p/>
     <w:p>
       <w:pPr>
         <w:pStyle w:val="a3"/>
@@ -430,29 +447,12 @@
     <w:p>
       <w:pPr>
         <w:ind w:left="420" w:firstLine="420"/>
-        <w:rPr>
-          <w:rFonts w:hint="eastAsia"/>
-        </w:rPr>
-      </w:pPr>
-      <w:r>
-        <w:rPr>
-          <w:rFonts w:hint="eastAsia"/>
-        </w:rPr>
-        <w:t>多层装饰比较复杂。如果</w:t>
-      </w:r>
-      <w:proofErr w:type="gramStart"/>
-      <w:r>
-        <w:rPr>
-          <w:rFonts w:hint="eastAsia"/>
-        </w:rPr>
-        <w:t>最</w:t>
-      </w:r>
-      <w:proofErr w:type="gramEnd"/>
-      <w:r>
-        <w:rPr>
-          <w:rFonts w:hint="eastAsia"/>
-        </w:rPr>
-        <w:t>底层的装饰类需要修改，对于后面的装饰类来说影响非常大</w:t>
+      </w:pPr>
+      <w:r>
+        <w:rPr>
+          <w:rFonts w:hint="eastAsia"/>
+        </w:rPr>
+        <w:t>多层装饰比较复杂。如果最底层的装饰类需要修改，对于后面的装饰类来说影响非常大</w:t>
       </w:r>
       <w:r>
         <w:t>。</w:t>
@@ -599,8 +599,6 @@
         </w:rPr>
         <w:t>，首选装饰模式</w:t>
       </w:r>
-      <w:bookmarkStart w:id="0" w:name="_GoBack"/>
-      <w:bookmarkEnd w:id="0"/>
       <w:r>
         <w:rPr>
           <w:rFonts w:hint="eastAsia"/>
@@ -619,8 +617,8 @@
 </file>
 
 <file path=word/numbering.xml><?xml version="1.0" encoding="utf-8"?>
-<w:numbering xmlns:wpc="http://schemas.microsoft.com/office/word/2010/wordprocessingCanvas" xmlns:mc="http://schemas.openxmlformats.org/markup-compatibility/2006" xmlns:o="urn:schemas-microsoft-com:office:office" xmlns:r="http://schemas.openxmlformats.org/officeDocument/2006/relationships" xmlns:m="http://schemas.openxmlformats.org/officeDocument/2006/math" xmlns:v="urn:schemas-microsoft-com:vml" xmlns:wp14="http://schemas.microsoft.com/office/word/2010/wordprocessingDrawing" xmlns:wp="http://schemas.openxmlformats.org/drawingml/2006/wordprocessingDrawing" xmlns:w10="urn:schemas-microsoft-com:office:word" xmlns:w="http://schemas.openxmlformats.org/wordprocessingml/2006/main" xmlns:w14="http://schemas.microsoft.com/office/word/2010/wordml" xmlns:w15="http://schemas.microsoft.com/office/word/2012/wordml" xmlns:wpg="http://schemas.microsoft.com/office/word/2010/wordprocessingGroup" xmlns:wpi="http://schemas.microsoft.com/office/word/2010/wordprocessingInk" xmlns:wne="http://schemas.microsoft.com/office/word/2006/wordml" xmlns:wps="http://schemas.microsoft.com/office/word/2010/wordprocessingShape" mc:Ignorable="w14 w15 wp14">
-  <w:abstractNum w:abstractNumId="0">
+<w:numbering xmlns:wpc="http://schemas.microsoft.com/office/word/2010/wordprocessingCanvas" xmlns:cx="http://schemas.microsoft.com/office/drawing/2014/chartex" xmlns:cx1="http://schemas.microsoft.com/office/drawing/2015/9/8/chartex" xmlns:cx2="http://schemas.microsoft.com/office/drawing/2015/10/21/chartex" xmlns:cx3="http://schemas.microsoft.com/office/drawing/2016/5/9/chartex" xmlns:cx4="http://schemas.microsoft.com/office/drawing/2016/5/10/chartex" xmlns:cx5="http://schemas.microsoft.com/office/drawing/2016/5/11/chartex" xmlns:cx6="http://schemas.microsoft.com/office/drawing/2016/5/12/chartex" xmlns:cx7="http://schemas.microsoft.com/office/drawing/2016/5/13/chartex" xmlns:cx8="http://schemas.microsoft.com/office/drawing/2016/5/14/chartex" xmlns:mc="http://schemas.openxmlformats.org/markup-compatibility/2006" xmlns:aink="http://schemas.microsoft.com/office/drawing/2016/ink" xmlns:am3d="http://schemas.microsoft.com/office/drawing/2017/model3d" xmlns:o="urn:schemas-microsoft-com:office:office" xmlns:r="http://schemas.openxmlformats.org/officeDocument/2006/relationships" xmlns:m="http://schemas.openxmlformats.org/officeDocument/2006/math" xmlns:v="urn:schemas-microsoft-com:vml" xmlns:wp14="http://schemas.microsoft.com/office/word/2010/wordprocessingDrawing" xmlns:wp="http://schemas.openxmlformats.org/drawingml/2006/wordprocessingDrawing" xmlns:w10="urn:schemas-microsoft-com:office:word" xmlns:w="http://schemas.openxmlformats.org/wordprocessingml/2006/main" xmlns:w14="http://schemas.microsoft.com/office/word/2010/wordml" xmlns:w15="http://schemas.microsoft.com/office/word/2012/wordml" xmlns:w16cid="http://schemas.microsoft.com/office/word/2016/wordml/cid" xmlns:w16se="http://schemas.microsoft.com/office/word/2015/wordml/symex" xmlns:wpg="http://schemas.microsoft.com/office/word/2010/wordprocessingGroup" xmlns:wpi="http://schemas.microsoft.com/office/word/2010/wordprocessingInk" xmlns:wne="http://schemas.microsoft.com/office/word/2006/wordml" xmlns:wps="http://schemas.microsoft.com/office/word/2010/wordprocessingShape" mc:Ignorable="w14 w15 w16se w16cid wp14">
+  <w:abstractNum w:abstractNumId="0" w15:restartNumberingAfterBreak="0">
     <w:nsid w:val="02B330F6"/>
     <w:multiLevelType w:val="hybridMultilevel"/>
     <w:tmpl w:val="1B7EF200"/>
@@ -706,7 +704,7 @@
       </w:pPr>
     </w:lvl>
   </w:abstractNum>
-  <w:abstractNum w:abstractNumId="1">
+  <w:abstractNum w:abstractNumId="1" w15:restartNumberingAfterBreak="0">
     <w:nsid w:val="2E577E0F"/>
     <w:multiLevelType w:val="hybridMultilevel"/>
     <w:tmpl w:val="B85C5046"/>
@@ -792,7 +790,7 @@
       </w:pPr>
     </w:lvl>
   </w:abstractNum>
-  <w:abstractNum w:abstractNumId="2">
+  <w:abstractNum w:abstractNumId="2" w15:restartNumberingAfterBreak="0">
     <w:nsid w:val="77D57C27"/>
     <w:multiLevelType w:val="hybridMultilevel"/>
     <w:tmpl w:val="7D42D932"/>
@@ -878,7 +876,7 @@
       </w:pPr>
     </w:lvl>
   </w:abstractNum>
-  <w:abstractNum w:abstractNumId="3">
+  <w:abstractNum w:abstractNumId="3" w15:restartNumberingAfterBreak="0">
     <w:nsid w:val="78DC5002"/>
     <w:multiLevelType w:val="hybridMultilevel"/>
     <w:tmpl w:val="51244BCE"/>
@@ -980,7 +978,7 @@
 </file>
 
 <file path=word/styles.xml><?xml version="1.0" encoding="utf-8"?>
-<w:styles xmlns:mc="http://schemas.openxmlformats.org/markup-compatibility/2006" xmlns:r="http://schemas.openxmlformats.org/officeDocument/2006/relationships" xmlns:w="http://schemas.openxmlformats.org/wordprocessingml/2006/main" xmlns:w14="http://schemas.microsoft.com/office/word/2010/wordml" xmlns:w15="http://schemas.microsoft.com/office/word/2012/wordml" mc:Ignorable="w14 w15">
+<w:styles xmlns:mc="http://schemas.openxmlformats.org/markup-compatibility/2006" xmlns:r="http://schemas.openxmlformats.org/officeDocument/2006/relationships" xmlns:w="http://schemas.openxmlformats.org/wordprocessingml/2006/main" xmlns:w14="http://schemas.microsoft.com/office/word/2010/wordml" xmlns:w15="http://schemas.microsoft.com/office/word/2012/wordml" xmlns:w16cid="http://schemas.microsoft.com/office/word/2016/wordml/cid" xmlns:w16se="http://schemas.microsoft.com/office/word/2015/wordml/symex" mc:Ignorable="w14 w15 w16se w16cid">
   <w:docDefaults>
     <w:rPrDefault>
       <w:rPr>
@@ -993,7 +991,7 @@
     </w:rPrDefault>
     <w:pPrDefault/>
   </w:docDefaults>
-  <w:latentStyles w:defLockedState="0" w:defUIPriority="99" w:defSemiHidden="0" w:defUnhideWhenUsed="0" w:defQFormat="0" w:count="371">
+  <w:latentStyles w:defLockedState="0" w:defUIPriority="99" w:defSemiHidden="0" w:defUnhideWhenUsed="0" w:defQFormat="0" w:count="375">
     <w:lsdException w:name="Normal" w:uiPriority="0" w:qFormat="1"/>
     <w:lsdException w:name="heading 1" w:uiPriority="9" w:qFormat="1"/>
     <w:lsdException w:name="heading 2" w:semiHidden="1" w:uiPriority="9" w:unhideWhenUsed="1" w:qFormat="1"/>
@@ -1099,7 +1097,6 @@
     <w:lsdException w:name="HTML Sample" w:semiHidden="1" w:unhideWhenUsed="1"/>
     <w:lsdException w:name="HTML Typewriter" w:semiHidden="1" w:unhideWhenUsed="1"/>
     <w:lsdException w:name="HTML Variable" w:semiHidden="1" w:unhideWhenUsed="1"/>
-    <w:lsdException w:name="Normal Table" w:semiHidden="1" w:unhideWhenUsed="1"/>
     <w:lsdException w:name="annotation subject" w:semiHidden="1" w:unhideWhenUsed="1"/>
     <w:lsdException w:name="No List" w:semiHidden="1" w:unhideWhenUsed="1"/>
     <w:lsdException w:name="Outline List 1" w:semiHidden="1" w:unhideWhenUsed="1"/>
@@ -1143,10 +1140,8 @@
     <w:lsdException w:name="Table Elegant" w:semiHidden="1" w:unhideWhenUsed="1"/>
     <w:lsdException w:name="Table Professional" w:semiHidden="1" w:unhideWhenUsed="1"/>
     <w:lsdException w:name="Table Subtle 1" w:semiHidden="1" w:unhideWhenUsed="1"/>
-    <w:lsdException w:name="Table Subtle 2" w:semiHidden="1" w:unhideWhenUsed="1"/>
     <w:lsdException w:name="Table Web 1" w:semiHidden="1" w:unhideWhenUsed="1"/>
     <w:lsdException w:name="Table Web 2" w:semiHidden="1" w:unhideWhenUsed="1"/>
-    <w:lsdException w:name="Table Web 3" w:semiHidden="1" w:unhideWhenUsed="1"/>
     <w:lsdException w:name="Balloon Text" w:semiHidden="1" w:unhideWhenUsed="1"/>
     <w:lsdException w:name="Table Grid" w:uiPriority="39"/>
     <w:lsdException w:name="Table Theme" w:semiHidden="1" w:unhideWhenUsed="1"/>
@@ -1365,6 +1360,10 @@
     <w:lsdException w:name="List Table 5 Dark Accent 6" w:uiPriority="50"/>
     <w:lsdException w:name="List Table 6 Colorful Accent 6" w:uiPriority="51"/>
     <w:lsdException w:name="List Table 7 Colorful Accent 6" w:uiPriority="52"/>
+    <w:lsdException w:name="Mention" w:semiHidden="1" w:unhideWhenUsed="1"/>
+    <w:lsdException w:name="Smart Hyperlink" w:semiHidden="1" w:unhideWhenUsed="1"/>
+    <w:lsdException w:name="Hashtag" w:semiHidden="1" w:unhideWhenUsed="1"/>
+    <w:lsdException w:name="Unresolved Mention" w:semiHidden="1" w:unhideWhenUsed="1"/>
   </w:latentStyles>
   <w:style w:type="paragraph" w:default="1" w:styleId="a">
     <w:name w:val="Normal"/>
@@ -1378,7 +1377,7 @@
     <w:name w:val="heading 1"/>
     <w:basedOn w:val="a"/>
     <w:next w:val="a"/>
-    <w:link w:val="1Char"/>
+    <w:link w:val="10"/>
     <w:uiPriority w:val="9"/>
     <w:qFormat/>
     <w:rsid w:val="0078480D"/>
@@ -1423,8 +1422,8 @@
     <w:semiHidden/>
     <w:unhideWhenUsed/>
   </w:style>
-  <w:style w:type="character" w:customStyle="1" w:styleId="1Char">
-    <w:name w:val="标题 1 Char"/>
+  <w:style w:type="character" w:customStyle="1" w:styleId="10">
+    <w:name w:val="标题 1 字符"/>
     <w:basedOn w:val="a0"/>
     <w:link w:val="1"/>
     <w:uiPriority w:val="9"/>
@@ -1446,6 +1445,33 @@
     <w:pPr>
       <w:ind w:firstLineChars="200" w:firstLine="420"/>
     </w:pPr>
+  </w:style>
+  <w:style w:type="paragraph" w:styleId="a4">
+    <w:name w:val="Balloon Text"/>
+    <w:basedOn w:val="a"/>
+    <w:link w:val="a5"/>
+    <w:uiPriority w:val="99"/>
+    <w:semiHidden/>
+    <w:unhideWhenUsed/>
+    <w:rsid w:val="00BF2BD5"/>
+    <w:rPr>
+      <w:rFonts w:ascii="宋体" w:eastAsia="宋体"/>
+      <w:sz w:val="18"/>
+      <w:szCs w:val="18"/>
+    </w:rPr>
+  </w:style>
+  <w:style w:type="character" w:customStyle="1" w:styleId="a5">
+    <w:name w:val="批注框文本 字符"/>
+    <w:basedOn w:val="a0"/>
+    <w:link w:val="a4"/>
+    <w:uiPriority w:val="99"/>
+    <w:semiHidden/>
+    <w:rsid w:val="00BF2BD5"/>
+    <w:rPr>
+      <w:rFonts w:ascii="宋体" w:eastAsia="宋体"/>
+      <w:sz w:val="18"/>
+      <w:szCs w:val="18"/>
+    </w:rPr>
   </w:style>
 </w:styles>
 </file>
